--- a/resin服务搭建及与apache配合.docx
+++ b/resin服务搭建及与apache配合.docx
@@ -2600,8 +2600,6 @@
           <w:rFonts w:hint="eastAsia"/>
         </w:rPr>
       </w:pPr>
-      <w:bookmarkStart w:id="0" w:name="_GoBack"/>
-      <w:bookmarkEnd w:id="0"/>
     </w:p>
     <w:p/>
     <w:p/>
@@ -2798,16 +2796,10 @@
       </w:r>
     </w:p>
     <w:p/>
-    <w:p/>
-    <w:p/>
-    <w:p>
-      <w:pPr>
-        <w:rPr>
-          <w:rFonts w:hint="eastAsia"/>
-        </w:rPr>
-      </w:pPr>
-    </w:p>
-    <w:p/>
+    <w:p>
+      <w:bookmarkStart w:id="0" w:name="_GoBack"/>
+      <w:bookmarkEnd w:id="0"/>
+    </w:p>
     <w:p>
       <w:pPr>
         <w:widowControl/>
